--- a/011-鸽兔同校/src/解题思路.docx
+++ b/011-鸽兔同校/src/解题思路.docx
@@ -5,7 +5,7 @@
     <w:p>
       <w:pPr>
         <w:pStyle w:val="1"/>
-        <w:spacing w:before="156" w:after="156"/>
+        <w:spacing w:before="163" w:after="163"/>
         <w:rPr>
           <w:rFonts w:hint="eastAsia"/>
         </w:rPr>
@@ -20,11 +20,17 @@
     <w:p>
       <w:pPr>
         <w:pStyle w:val="2"/>
-        <w:spacing w:before="156" w:after="156"/>
+        <w:spacing w:before="163" w:after="163"/>
         <w:rPr>
           <w:rFonts w:hint="eastAsia"/>
         </w:rPr>
       </w:pPr>
+      <w:r>
+        <w:rPr>
+          <w:rFonts w:hint="eastAsia"/>
+        </w:rPr>
+        <w:t xml:space="preserve">1 </w:t>
+      </w:r>
       <w:r>
         <w:rPr>
           <w:rFonts w:hint="eastAsia"/>
@@ -181,11 +187,17 @@
     <w:p>
       <w:pPr>
         <w:pStyle w:val="3"/>
-        <w:spacing w:before="156" w:after="156"/>
+        <w:spacing w:before="163" w:after="163"/>
         <w:rPr>
           <w:rFonts w:hint="eastAsia"/>
         </w:rPr>
       </w:pPr>
+      <w:r>
+        <w:rPr>
+          <w:rFonts w:hint="eastAsia"/>
+        </w:rPr>
+        <w:t xml:space="preserve">1.1 </w:t>
+      </w:r>
       <w:r>
         <w:rPr>
           <w:rFonts w:hint="eastAsia"/>
@@ -227,7 +239,7 @@
       <m:oMath>
         <m:r>
           <w:rPr>
-            <w:rFonts w:hint="eastAsia"/>
+            <w:rFonts w:ascii="Cambria Math" w:hAnsi="Cambria Math" w:hint="eastAsia"/>
           </w:rPr>
           <m:t>n</m:t>
         </m:r>
@@ -241,7 +253,7 @@
       <m:oMath>
         <m:r>
           <w:rPr>
-            <w:rFonts w:hint="eastAsia"/>
+            <w:rFonts w:ascii="Cambria Math" w:hAnsi="Cambria Math" w:hint="eastAsia"/>
           </w:rPr>
           <m:t>m</m:t>
         </m:r>
@@ -255,7 +267,7 @@
       <m:oMath>
         <m:r>
           <w:rPr>
-            <w:rFonts w:hint="eastAsia"/>
+            <w:rFonts w:ascii="Cambria Math" w:hAnsi="Cambria Math" w:hint="eastAsia"/>
           </w:rPr>
           <m:t>n</m:t>
         </m:r>
@@ -269,7 +281,7 @@
       <m:oMath>
         <m:r>
           <w:rPr>
-            <w:rFonts w:hint="eastAsia"/>
+            <w:rFonts w:ascii="Cambria Math" w:hAnsi="Cambria Math" w:hint="eastAsia"/>
           </w:rPr>
           <m:t>m</m:t>
         </m:r>
@@ -287,11 +299,17 @@
           </m:sSupPr>
           <m:e>
             <m:r>
+              <w:rPr>
+                <w:rFonts w:ascii="Cambria Math" w:hAnsi="Cambria Math"/>
+              </w:rPr>
               <m:t>2</m:t>
             </m:r>
           </m:e>
           <m:sup>
             <m:r>
+              <w:rPr>
+                <w:rFonts w:ascii="Cambria Math" w:hAnsi="Cambria Math"/>
+              </w:rPr>
               <m:t>64</m:t>
             </m:r>
           </m:sup>
@@ -319,11 +337,17 @@
     <w:p>
       <w:pPr>
         <w:pStyle w:val="3"/>
-        <w:spacing w:before="156" w:after="156"/>
+        <w:spacing w:before="163" w:after="163"/>
         <w:rPr>
           <w:rFonts w:hint="eastAsia"/>
         </w:rPr>
       </w:pPr>
+      <w:r>
+        <w:rPr>
+          <w:rFonts w:hint="eastAsia"/>
+        </w:rPr>
+        <w:t xml:space="preserve">1.2 </w:t>
+      </w:r>
       <w:r>
         <w:rPr>
           <w:rFonts w:hint="eastAsia"/>
@@ -394,7 +418,7 @@
     <w:p>
       <w:pPr>
         <w:pStyle w:val="3"/>
-        <w:spacing w:before="156" w:after="156"/>
+        <w:spacing w:before="163" w:after="163"/>
         <w:rPr>
           <w:rFonts w:hint="eastAsia"/>
         </w:rPr>
@@ -403,6 +427,12 @@
         <w:rPr>
           <w:rFonts w:hint="eastAsia"/>
         </w:rPr>
+        <w:t xml:space="preserve">1.3 </w:t>
+      </w:r>
+      <w:r>
+        <w:rPr>
+          <w:rFonts w:hint="eastAsia"/>
+        </w:rPr>
         <w:t>输入例子</w:t>
       </w:r>
       <w:r>
@@ -410,6 +440,118 @@
           <w:rFonts w:hint="eastAsia"/>
         </w:rPr>
         <w:t>:</w:t>
+      </w:r>
+    </w:p>
+    <w:p>
+      <w:pPr>
+        <w:pStyle w:val="a6"/>
+        <w:ind w:firstLine="480"/>
+        <w:rPr>
+          <w:rFonts w:hint="eastAsia"/>
+          <w:shd w:val="pct15" w:color="auto" w:fill="FFFFFF"/>
+        </w:rPr>
+      </w:pPr>
+      <w:r>
+        <w:rPr>
+          <w:shd w:val="pct15" w:color="auto" w:fill="FFFFFF"/>
+        </w:rPr>
+        <w:t>35 94</w:t>
+      </w:r>
+    </w:p>
+    <w:p>
+      <w:pPr>
+        <w:pStyle w:val="a6"/>
+        <w:ind w:firstLine="480"/>
+        <w:rPr>
+          <w:rFonts w:hint="eastAsia"/>
+          <w:shd w:val="pct15" w:color="auto" w:fill="FFFFFF"/>
+        </w:rPr>
+      </w:pPr>
+      <w:r>
+        <w:rPr>
+          <w:shd w:val="pct15" w:color="auto" w:fill="FFFFFF"/>
+        </w:rPr>
+        <w:t>1 3</w:t>
+      </w:r>
+    </w:p>
+    <w:p>
+      <w:pPr>
+        <w:pStyle w:val="3"/>
+        <w:spacing w:before="163" w:after="163"/>
+        <w:rPr>
+          <w:rFonts w:hint="eastAsia"/>
+        </w:rPr>
+      </w:pPr>
+      <w:r>
+        <w:rPr>
+          <w:rFonts w:hint="eastAsia"/>
+        </w:rPr>
+        <w:t xml:space="preserve">1.4 </w:t>
+      </w:r>
+      <w:r>
+        <w:rPr>
+          <w:rFonts w:hint="eastAsia"/>
+        </w:rPr>
+        <w:t>输出例子</w:t>
+      </w:r>
+      <w:r>
+        <w:rPr>
+          <w:rFonts w:hint="eastAsia"/>
+        </w:rPr>
+        <w:t>:</w:t>
+      </w:r>
+    </w:p>
+    <w:p>
+      <w:pPr>
+        <w:pStyle w:val="a6"/>
+        <w:ind w:firstLine="480"/>
+        <w:rPr>
+          <w:rFonts w:hint="eastAsia"/>
+          <w:shd w:val="pct15" w:color="auto" w:fill="FFFFFF"/>
+        </w:rPr>
+      </w:pPr>
+      <w:r>
+        <w:rPr>
+          <w:shd w:val="pct15" w:color="auto" w:fill="FFFFFF"/>
+        </w:rPr>
+        <w:t>23 12</w:t>
+      </w:r>
+    </w:p>
+    <w:p>
+      <w:pPr>
+        <w:pStyle w:val="a6"/>
+        <w:ind w:firstLine="480"/>
+        <w:rPr>
+          <w:rFonts w:hint="eastAsia"/>
+          <w:shd w:val="pct15" w:color="auto" w:fill="FFFFFF"/>
+        </w:rPr>
+      </w:pPr>
+      <w:r>
+        <w:rPr>
+          <w:shd w:val="pct15" w:color="auto" w:fill="FFFFFF"/>
+        </w:rPr>
+        <w:t>Error</w:t>
+      </w:r>
+    </w:p>
+    <w:p>
+      <w:pPr>
+        <w:pStyle w:val="2"/>
+        <w:spacing w:before="163" w:after="163"/>
+        <w:rPr>
+          <w:rFonts w:hint="eastAsia"/>
+        </w:rPr>
+      </w:pPr>
+      <w:r>
+        <w:rPr>
+          <w:rFonts w:hint="eastAsia"/>
+        </w:rPr>
+        <w:t xml:space="preserve">2 </w:t>
+      </w:r>
+      <w:r>
+        <w:rPr>
+          <w:rFonts w:hint="eastAsia"/>
+        </w:rPr>
+        <w:t>解题思路</w:t>
       </w:r>
     </w:p>
     <w:p>
@@ -420,86 +562,6 @@
         </w:rPr>
       </w:pPr>
       <w:r>
-        <w:t>35 94</w:t>
-      </w:r>
-    </w:p>
-    <w:p>
-      <w:pPr>
-        <w:ind w:firstLine="480"/>
-        <w:rPr>
-          <w:rFonts w:hint="eastAsia"/>
-        </w:rPr>
-      </w:pPr>
-      <w:r>
-        <w:t>1 3</w:t>
-      </w:r>
-    </w:p>
-    <w:p>
-      <w:pPr>
-        <w:pStyle w:val="3"/>
-        <w:spacing w:before="156" w:after="156"/>
-        <w:rPr>
-          <w:rFonts w:hint="eastAsia"/>
-        </w:rPr>
-      </w:pPr>
-      <w:r>
-        <w:rPr>
-          <w:rFonts w:hint="eastAsia"/>
-        </w:rPr>
-        <w:t>输出例子</w:t>
-      </w:r>
-      <w:r>
-        <w:rPr>
-          <w:rFonts w:hint="eastAsia"/>
-        </w:rPr>
-        <w:t>:</w:t>
-      </w:r>
-    </w:p>
-    <w:p>
-      <w:pPr>
-        <w:ind w:firstLine="480"/>
-        <w:rPr>
-          <w:rFonts w:hint="eastAsia"/>
-        </w:rPr>
-      </w:pPr>
-      <w:r>
-        <w:t>23 12</w:t>
-      </w:r>
-    </w:p>
-    <w:p>
-      <w:pPr>
-        <w:ind w:firstLine="480"/>
-        <w:rPr>
-          <w:rFonts w:hint="eastAsia"/>
-        </w:rPr>
-      </w:pPr>
-      <w:r>
-        <w:t>Error</w:t>
-      </w:r>
-    </w:p>
-    <w:p>
-      <w:pPr>
-        <w:pStyle w:val="2"/>
-        <w:spacing w:before="156" w:after="156"/>
-        <w:rPr>
-          <w:rFonts w:hint="eastAsia"/>
-        </w:rPr>
-      </w:pPr>
-      <w:r>
-        <w:rPr>
-          <w:rFonts w:hint="eastAsia"/>
-        </w:rPr>
-        <w:t>解题思路</w:t>
-      </w:r>
-    </w:p>
-    <w:p>
-      <w:pPr>
-        <w:ind w:firstLine="480"/>
-        <w:rPr>
-          <w:rFonts w:hint="eastAsia"/>
-        </w:rPr>
-      </w:pPr>
-      <w:r>
         <w:rPr>
           <w:rFonts w:hint="eastAsia"/>
         </w:rPr>
@@ -508,7 +570,7 @@
       <m:oMath>
         <m:r>
           <w:rPr>
-            <w:rFonts w:hint="eastAsia"/>
+            <w:rFonts w:ascii="Cambria Math" w:hAnsi="Cambria Math" w:hint="eastAsia"/>
           </w:rPr>
           <m:t>x</m:t>
         </m:r>
@@ -521,6 +583,9 @@
       </w:r>
       <m:oMath>
         <m:r>
+          <w:rPr>
+            <w:rFonts w:ascii="Cambria Math" w:hAnsi="Cambria Math"/>
+          </w:rPr>
           <m:t>y</m:t>
         </m:r>
       </m:oMath>
@@ -532,6 +597,9 @@
       </w:r>
       <m:oMath>
         <m:r>
+          <w:rPr>
+            <w:rFonts w:ascii="Cambria Math" w:hAnsi="Cambria Math"/>
+          </w:rPr>
           <m:t>m</m:t>
         </m:r>
       </m:oMath>
@@ -543,6 +611,9 @@
       </w:r>
       <m:oMath>
         <m:r>
+          <w:rPr>
+            <w:rFonts w:ascii="Cambria Math" w:hAnsi="Cambria Math"/>
+          </w:rPr>
           <m:t>n</m:t>
         </m:r>
       </m:oMath>
@@ -588,19 +659,36 @@
                 <m:mr>
                   <m:e>
                     <m:r>
-                      <m:t>x+y=m</m:t>
+                      <w:rPr>
+                        <w:rFonts w:ascii="Cambria Math" w:hAnsi="Cambria Math"/>
+                      </w:rPr>
+                      <m:t>x</m:t>
+                    </m:r>
+                    <w:bookmarkStart w:id="0" w:name="_GoBack"/>
+                    <w:bookmarkEnd w:id="0"/>
+                    <m:r>
+                      <w:rPr>
+                        <w:rFonts w:ascii="Cambria Math" w:hAnsi="Cambria Math"/>
+                      </w:rPr>
+                      <m:t>+y=m</m:t>
                     </m:r>
                   </m:e>
                 </m:mr>
                 <m:mr>
                   <m:e>
                     <m:r>
+                      <w:rPr>
+                        <w:rFonts w:ascii="Cambria Math" w:hAnsi="Cambria Math"/>
+                      </w:rPr>
                       <m:t>2x+4y=n</m:t>
                     </m:r>
                   </m:e>
                 </m:mr>
               </m:m>
               <m:r>
+                <w:rPr>
+                  <w:rFonts w:ascii="Cambria Math" w:hAnsi="Cambria Math"/>
+                </w:rPr>
                 <m:t>⇔</m:t>
               </m:r>
               <m:d>
@@ -651,6 +739,9 @@
                           <m:mr>
                             <m:e>
                               <m:r>
+                                <w:rPr>
+                                  <w:rFonts w:ascii="Cambria Math" w:hAnsi="Cambria Math"/>
+                                </w:rPr>
                                 <m:t>x=</m:t>
                               </m:r>
                               <m:f>
@@ -663,11 +754,17 @@
                                 </m:fPr>
                                 <m:num>
                                   <m:r>
+                                    <w:rPr>
+                                      <w:rFonts w:ascii="Cambria Math" w:hAnsi="Cambria Math"/>
+                                    </w:rPr>
                                     <m:t>4m-n</m:t>
                                   </m:r>
                                 </m:num>
                                 <m:den>
                                   <m:r>
+                                    <w:rPr>
+                                      <w:rFonts w:ascii="Cambria Math" w:hAnsi="Cambria Math"/>
+                                    </w:rPr>
                                     <m:t>2</m:t>
                                   </m:r>
                                 </m:den>
@@ -675,12 +772,18 @@
                             </m:e>
                             <m:e>
                               <m:r>
+                                <w:rPr>
+                                  <w:rFonts w:ascii="Cambria Math" w:hAnsi="Cambria Math"/>
+                                </w:rPr>
                                 <m:t>x∈</m:t>
                               </m:r>
                               <m:r>
                                 <m:rPr>
                                   <m:sty m:val="b"/>
                                 </m:rPr>
+                                <w:rPr>
+                                  <w:rFonts w:ascii="Cambria Math" w:hAnsi="Cambria Math"/>
+                                </w:rPr>
                                 <m:t>N</m:t>
                               </m:r>
                             </m:e>
@@ -709,6 +812,9 @@
                           <m:mr>
                             <m:e>
                               <m:r>
+                                <w:rPr>
+                                  <w:rFonts w:ascii="Cambria Math" w:hAnsi="Cambria Math"/>
+                                </w:rPr>
                                 <m:t>y=</m:t>
                               </m:r>
                               <m:f>
@@ -721,11 +827,17 @@
                                 </m:fPr>
                                 <m:num>
                                   <m:r>
+                                    <w:rPr>
+                                      <w:rFonts w:ascii="Cambria Math" w:hAnsi="Cambria Math"/>
+                                    </w:rPr>
                                     <m:t>n-2m</m:t>
                                   </m:r>
                                 </m:num>
                                 <m:den>
                                   <m:r>
+                                    <w:rPr>
+                                      <w:rFonts w:ascii="Cambria Math" w:hAnsi="Cambria Math"/>
+                                    </w:rPr>
                                     <m:t>2</m:t>
                                   </m:r>
                                 </m:den>
@@ -733,12 +845,18 @@
                             </m:e>
                             <m:e>
                               <m:r>
+                                <w:rPr>
+                                  <w:rFonts w:ascii="Cambria Math" w:hAnsi="Cambria Math"/>
+                                </w:rPr>
                                 <m:t>y∈</m:t>
                               </m:r>
                               <m:r>
                                 <m:rPr>
                                   <m:sty m:val="b"/>
                                 </m:rPr>
+                                <w:rPr>
+                                  <w:rFonts w:ascii="Cambria Math" w:hAnsi="Cambria Math"/>
+                                </w:rPr>
                                 <m:t>N</m:t>
                               </m:r>
                             </m:e>
@@ -790,11 +908,14 @@
           <m:rPr>
             <m:sty m:val="p"/>
           </m:rPr>
+          <w:rPr>
+            <w:rFonts w:ascii="Cambria Math" w:hAnsi="Cambria Math"/>
+          </w:rPr>
           <m:t>⇒</m:t>
         </m:r>
         <m:r>
           <w:rPr>
-            <w:rFonts w:hint="eastAsia"/>
+            <w:rFonts w:ascii="Cambria Math" w:hAnsi="Cambria Math" w:hint="eastAsia"/>
           </w:rPr>
           <m:t>n</m:t>
         </m:r>
@@ -803,7 +924,7 @@
             <m:sty m:val="p"/>
           </m:rPr>
           <w:rPr>
-            <w:rFonts w:hint="eastAsia"/>
+            <w:rFonts w:ascii="Cambria Math" w:hAnsi="Cambria Math" w:hint="eastAsia"/>
           </w:rPr>
           <m:t>为偶数</m:t>
         </m:r>
@@ -816,6 +937,9 @@
       </w:r>
       <m:oMath>
         <m:r>
+          <w:rPr>
+            <w:rFonts w:ascii="Cambria Math" w:hAnsi="Cambria Math"/>
+          </w:rPr>
           <m:t>x=</m:t>
         </m:r>
         <m:f>
@@ -828,21 +952,30 @@
           </m:fPr>
           <m:num>
             <m:r>
+              <w:rPr>
+                <w:rFonts w:ascii="Cambria Math" w:hAnsi="Cambria Math"/>
+              </w:rPr>
               <m:t>4m-n</m:t>
             </m:r>
           </m:num>
           <m:den>
             <m:r>
+              <w:rPr>
+                <w:rFonts w:ascii="Cambria Math" w:hAnsi="Cambria Math"/>
+              </w:rPr>
               <m:t>2</m:t>
             </m:r>
           </m:den>
         </m:f>
         <m:r>
+          <w:rPr>
+            <w:rFonts w:ascii="Cambria Math" w:hAnsi="Cambria Math"/>
+          </w:rPr>
           <m:t>⇒</m:t>
         </m:r>
         <m:r>
           <w:rPr>
-            <w:rFonts w:hint="eastAsia"/>
+            <w:rFonts w:ascii="Cambria Math" w:hAnsi="Cambria Math" w:hint="eastAsia"/>
           </w:rPr>
           <m:t>4m</m:t>
         </m:r>
@@ -854,7 +987,7 @@
         </m:r>
         <m:r>
           <w:rPr>
-            <w:rFonts w:hint="eastAsia"/>
+            <w:rFonts w:ascii="Cambria Math" w:hAnsi="Cambria Math" w:hint="eastAsia"/>
           </w:rPr>
           <m:t>n</m:t>
         </m:r>
@@ -891,12 +1024,18 @@
       </w:r>
       <m:oMath>
         <m:r>
+          <w:rPr>
+            <w:rFonts w:ascii="Cambria Math" w:hAnsi="Cambria Math"/>
+          </w:rPr>
           <m:t>y</m:t>
         </m:r>
         <m:r>
           <m:rPr>
             <m:sty m:val="p"/>
           </m:rPr>
+          <w:rPr>
+            <w:rFonts w:ascii="Cambria Math" w:hAnsi="Cambria Math"/>
+          </w:rPr>
           <m:t>=</m:t>
         </m:r>
         <m:f>
@@ -905,6 +1044,9 @@
           </m:fPr>
           <m:num>
             <m:r>
+              <w:rPr>
+                <w:rFonts w:ascii="Cambria Math" w:hAnsi="Cambria Math"/>
+              </w:rPr>
               <m:t>n-2m</m:t>
             </m:r>
           </m:num>
@@ -913,6 +1055,9 @@
               <m:rPr>
                 <m:sty m:val="p"/>
               </m:rPr>
+              <w:rPr>
+                <w:rFonts w:ascii="Cambria Math" w:hAnsi="Cambria Math"/>
+              </w:rPr>
               <m:t>2</m:t>
             </m:r>
           </m:den>
@@ -921,11 +1066,14 @@
           <m:rPr>
             <m:sty m:val="p"/>
           </m:rPr>
+          <w:rPr>
+            <w:rFonts w:ascii="Cambria Math" w:hAnsi="Cambria Math"/>
+          </w:rPr>
           <m:t>⇒</m:t>
         </m:r>
         <m:r>
           <w:rPr>
-            <w:rFonts w:hint="eastAsia"/>
+            <w:rFonts w:ascii="Cambria Math" w:hAnsi="Cambria Math" w:hint="eastAsia"/>
           </w:rPr>
           <m:t>n</m:t>
         </m:r>
@@ -943,13 +1091,13 @@
             <m:sty m:val="p"/>
           </m:rPr>
           <w:rPr>
-            <w:rFonts w:hint="eastAsia"/>
+            <w:rFonts w:ascii="Cambria Math" w:hAnsi="Cambria Math" w:hint="eastAsia"/>
           </w:rPr>
           <m:t>2</m:t>
         </m:r>
         <m:r>
           <w:rPr>
-            <w:rFonts w:hint="eastAsia"/>
+            <w:rFonts w:ascii="Cambria Math" w:hAnsi="Cambria Math" w:hint="eastAsia"/>
           </w:rPr>
           <m:t>m</m:t>
         </m:r>
@@ -992,6 +1140,9 @@
       </w:r>
       <m:oMath>
         <m:r>
+          <w:rPr>
+            <w:rFonts w:ascii="Cambria Math" w:hAnsi="Cambria Math"/>
+          </w:rPr>
           <m:t>m</m:t>
         </m:r>
       </m:oMath>
@@ -1003,6 +1154,9 @@
       </w:r>
       <m:oMath>
         <m:r>
+          <w:rPr>
+            <w:rFonts w:ascii="Cambria Math" w:hAnsi="Cambria Math"/>
+          </w:rPr>
           <m:t>n</m:t>
         </m:r>
       </m:oMath>
@@ -1012,17 +1166,295 @@
         </w:rPr>
         <w:t>非常大，要使用大整数进行操作。</w:t>
       </w:r>
-      <w:bookmarkStart w:id="0" w:name="_GoBack"/>
-      <w:bookmarkEnd w:id="0"/>
     </w:p>
     <w:sectPr>
+      <w:headerReference w:type="even" r:id="rId7"/>
+      <w:headerReference w:type="default" r:id="rId8"/>
+      <w:footerReference w:type="even" r:id="rId9"/>
+      <w:footerReference w:type="default" r:id="rId10"/>
+      <w:headerReference w:type="first" r:id="rId11"/>
+      <w:footerReference w:type="first" r:id="rId12"/>
       <w:pgSz w:w="11906" w:h="16838"/>
-      <w:pgMar w:top="851" w:right="851" w:bottom="851" w:left="851" w:header="851" w:footer="992" w:gutter="0"/>
+      <w:pgMar w:top="851" w:right="851" w:bottom="851" w:left="851" w:header="567" w:footer="567" w:gutter="0"/>
       <w:cols w:space="425"/>
-      <w:docGrid w:type="lines" w:linePitch="312"/>
+      <w:docGrid w:type="lines" w:linePitch="326"/>
     </w:sectPr>
   </w:body>
 </w:document>
+</file>
+
+<file path=word/endnotes.xml><?xml version="1.0" encoding="utf-8"?>
+<w:endnotes xmlns:wpc="http://schemas.microsoft.com/office/word/2010/wordprocessingCanvas" xmlns:mc="http://schemas.openxmlformats.org/markup-compatibility/2006" xmlns:o="urn:schemas-microsoft-com:office:office" xmlns:r="http://schemas.openxmlformats.org/officeDocument/2006/relationships" xmlns:m="http://schemas.openxmlformats.org/officeDocument/2006/math" xmlns:v="urn:schemas-microsoft-com:vml" xmlns:wp14="http://schemas.microsoft.com/office/word/2010/wordprocessingDrawing" xmlns:wp="http://schemas.openxmlformats.org/drawingml/2006/wordprocessingDrawing" xmlns:w10="urn:schemas-microsoft-com:office:word" xmlns:w="http://schemas.openxmlformats.org/wordprocessingml/2006/main" xmlns:w14="http://schemas.microsoft.com/office/word/2010/wordml" xmlns:wpg="http://schemas.microsoft.com/office/word/2010/wordprocessingGroup" xmlns:wpi="http://schemas.microsoft.com/office/word/2010/wordprocessingInk" xmlns:wne="http://schemas.microsoft.com/office/word/2006/wordml" xmlns:wps="http://schemas.microsoft.com/office/word/2010/wordprocessingShape" mc:Ignorable="w14 wp14">
+  <w:endnote w:type="separator" w:id="-1">
+    <w:p>
+      <w:pPr>
+        <w:spacing w:line="240" w:lineRule="auto"/>
+        <w:ind w:firstLine="480"/>
+      </w:pPr>
+      <w:r>
+        <w:separator/>
+      </w:r>
+    </w:p>
+  </w:endnote>
+  <w:endnote w:type="continuationSeparator" w:id="0">
+    <w:p>
+      <w:pPr>
+        <w:spacing w:line="240" w:lineRule="auto"/>
+        <w:ind w:firstLine="480"/>
+      </w:pPr>
+      <w:r>
+        <w:continuationSeparator/>
+      </w:r>
+    </w:p>
+  </w:endnote>
+</w:endnotes>
+</file>
+
+<file path=word/footer1.xml><?xml version="1.0" encoding="utf-8"?>
+<w:ftr xmlns:wpc="http://schemas.microsoft.com/office/word/2010/wordprocessingCanvas" xmlns:mc="http://schemas.openxmlformats.org/markup-compatibility/2006" xmlns:o="urn:schemas-microsoft-com:office:office" xmlns:r="http://schemas.openxmlformats.org/officeDocument/2006/relationships" xmlns:m="http://schemas.openxmlformats.org/officeDocument/2006/math" xmlns:v="urn:schemas-microsoft-com:vml" xmlns:wp14="http://schemas.microsoft.com/office/word/2010/wordprocessingDrawing" xmlns:wp="http://schemas.openxmlformats.org/drawingml/2006/wordprocessingDrawing" xmlns:w10="urn:schemas-microsoft-com:office:word" xmlns:w="http://schemas.openxmlformats.org/wordprocessingml/2006/main" xmlns:w14="http://schemas.microsoft.com/office/word/2010/wordml" xmlns:wpg="http://schemas.microsoft.com/office/word/2010/wordprocessingGroup" xmlns:wpi="http://schemas.microsoft.com/office/word/2010/wordprocessingInk" xmlns:wne="http://schemas.microsoft.com/office/word/2006/wordml" xmlns:wps="http://schemas.microsoft.com/office/word/2010/wordprocessingShape" mc:Ignorable="w14 wp14">
+  <w:p>
+    <w:pPr>
+      <w:pStyle w:val="a8"/>
+      <w:ind w:firstLine="360"/>
+    </w:pPr>
+  </w:p>
+</w:ftr>
+</file>
+
+<file path=word/footer2.xml><?xml version="1.0" encoding="utf-8"?>
+<w:ftr xmlns:wpc="http://schemas.microsoft.com/office/word/2010/wordprocessingCanvas" xmlns:mc="http://schemas.openxmlformats.org/markup-compatibility/2006" xmlns:o="urn:schemas-microsoft-com:office:office" xmlns:r="http://schemas.openxmlformats.org/officeDocument/2006/relationships" xmlns:m="http://schemas.openxmlformats.org/officeDocument/2006/math" xmlns:v="urn:schemas-microsoft-com:vml" xmlns:wp14="http://schemas.microsoft.com/office/word/2010/wordprocessingDrawing" xmlns:wp="http://schemas.openxmlformats.org/drawingml/2006/wordprocessingDrawing" xmlns:w10="urn:schemas-microsoft-com:office:word" xmlns:w="http://schemas.openxmlformats.org/wordprocessingml/2006/main" xmlns:w14="http://schemas.microsoft.com/office/word/2010/wordml" xmlns:wpg="http://schemas.microsoft.com/office/word/2010/wordprocessingGroup" xmlns:wpi="http://schemas.microsoft.com/office/word/2010/wordprocessingInk" xmlns:wne="http://schemas.microsoft.com/office/word/2006/wordml" xmlns:wps="http://schemas.microsoft.com/office/word/2010/wordprocessingShape" mc:Ignorable="w14 wp14">
+  <w:sdt>
+    <w:sdtPr>
+      <w:id w:val="-1758513077"/>
+      <w:docPartObj>
+        <w:docPartGallery w:val="Page Numbers (Bottom of Page)"/>
+        <w:docPartUnique/>
+      </w:docPartObj>
+    </w:sdtPr>
+    <w:sdtEndPr>
+      <w:rPr>
+        <w:sz w:val="21"/>
+        <w:szCs w:val="21"/>
+      </w:rPr>
+    </w:sdtEndPr>
+    <w:sdtContent>
+      <w:sdt>
+        <w:sdtPr>
+          <w:id w:val="-1669238322"/>
+          <w:docPartObj>
+            <w:docPartGallery w:val="Page Numbers (Top of Page)"/>
+            <w:docPartUnique/>
+          </w:docPartObj>
+        </w:sdtPr>
+        <w:sdtEndPr>
+          <w:rPr>
+            <w:sz w:val="21"/>
+            <w:szCs w:val="21"/>
+          </w:rPr>
+        </w:sdtEndPr>
+        <w:sdtContent>
+          <w:p>
+            <w:pPr>
+              <w:pStyle w:val="a8"/>
+              <w:ind w:firstLineChars="0" w:firstLine="0"/>
+              <w:jc w:val="center"/>
+              <w:rPr>
+                <w:sz w:val="21"/>
+                <w:szCs w:val="21"/>
+              </w:rPr>
+            </w:pPr>
+            <w:r>
+              <w:rPr>
+                <w:b/>
+                <w:bCs/>
+                <w:sz w:val="21"/>
+                <w:szCs w:val="21"/>
+              </w:rPr>
+              <w:fldChar w:fldCharType="begin"/>
+            </w:r>
+            <w:r>
+              <w:rPr>
+                <w:b/>
+                <w:bCs/>
+                <w:sz w:val="21"/>
+                <w:szCs w:val="21"/>
+              </w:rPr>
+              <w:instrText>PAGE</w:instrText>
+            </w:r>
+            <w:r>
+              <w:rPr>
+                <w:b/>
+                <w:bCs/>
+                <w:sz w:val="21"/>
+                <w:szCs w:val="21"/>
+              </w:rPr>
+              <w:fldChar w:fldCharType="separate"/>
+            </w:r>
+            <w:r>
+              <w:rPr>
+                <w:b/>
+                <w:bCs/>
+                <w:noProof/>
+                <w:sz w:val="21"/>
+                <w:szCs w:val="21"/>
+              </w:rPr>
+              <w:t>2</w:t>
+            </w:r>
+            <w:r>
+              <w:rPr>
+                <w:b/>
+                <w:bCs/>
+                <w:sz w:val="21"/>
+                <w:szCs w:val="21"/>
+              </w:rPr>
+              <w:fldChar w:fldCharType="end"/>
+            </w:r>
+            <w:r>
+              <w:rPr>
+                <w:sz w:val="21"/>
+                <w:szCs w:val="21"/>
+                <w:lang w:val="zh-CN"/>
+              </w:rPr>
+              <w:t>/</w:t>
+            </w:r>
+            <w:r>
+              <w:rPr>
+                <w:b/>
+                <w:bCs/>
+                <w:sz w:val="21"/>
+                <w:szCs w:val="21"/>
+              </w:rPr>
+              <w:fldChar w:fldCharType="begin"/>
+            </w:r>
+            <w:r>
+              <w:rPr>
+                <w:b/>
+                <w:bCs/>
+                <w:sz w:val="21"/>
+                <w:szCs w:val="21"/>
+              </w:rPr>
+              <w:instrText>NUMPAGES</w:instrText>
+            </w:r>
+            <w:r>
+              <w:rPr>
+                <w:b/>
+                <w:bCs/>
+                <w:sz w:val="21"/>
+                <w:szCs w:val="21"/>
+              </w:rPr>
+              <w:fldChar w:fldCharType="separate"/>
+            </w:r>
+            <w:r>
+              <w:rPr>
+                <w:b/>
+                <w:bCs/>
+                <w:noProof/>
+                <w:sz w:val="21"/>
+                <w:szCs w:val="21"/>
+              </w:rPr>
+              <w:t>2</w:t>
+            </w:r>
+            <w:r>
+              <w:rPr>
+                <w:b/>
+                <w:bCs/>
+                <w:sz w:val="21"/>
+                <w:szCs w:val="21"/>
+              </w:rPr>
+              <w:fldChar w:fldCharType="end"/>
+            </w:r>
+          </w:p>
+        </w:sdtContent>
+      </w:sdt>
+    </w:sdtContent>
+  </w:sdt>
+</w:ftr>
+</file>
+
+<file path=word/footer3.xml><?xml version="1.0" encoding="utf-8"?>
+<w:ftr xmlns:wpc="http://schemas.microsoft.com/office/word/2010/wordprocessingCanvas" xmlns:mc="http://schemas.openxmlformats.org/markup-compatibility/2006" xmlns:o="urn:schemas-microsoft-com:office:office" xmlns:r="http://schemas.openxmlformats.org/officeDocument/2006/relationships" xmlns:m="http://schemas.openxmlformats.org/officeDocument/2006/math" xmlns:v="urn:schemas-microsoft-com:vml" xmlns:wp14="http://schemas.microsoft.com/office/word/2010/wordprocessingDrawing" xmlns:wp="http://schemas.openxmlformats.org/drawingml/2006/wordprocessingDrawing" xmlns:w10="urn:schemas-microsoft-com:office:word" xmlns:w="http://schemas.openxmlformats.org/wordprocessingml/2006/main" xmlns:w14="http://schemas.microsoft.com/office/word/2010/wordml" xmlns:wpg="http://schemas.microsoft.com/office/word/2010/wordprocessingGroup" xmlns:wpi="http://schemas.microsoft.com/office/word/2010/wordprocessingInk" xmlns:wne="http://schemas.microsoft.com/office/word/2006/wordml" xmlns:wps="http://schemas.microsoft.com/office/word/2010/wordprocessingShape" mc:Ignorable="w14 wp14">
+  <w:p>
+    <w:pPr>
+      <w:pStyle w:val="a8"/>
+      <w:ind w:firstLine="360"/>
+    </w:pPr>
+  </w:p>
+</w:ftr>
+</file>
+
+<file path=word/footnotes.xml><?xml version="1.0" encoding="utf-8"?>
+<w:footnotes xmlns:wpc="http://schemas.microsoft.com/office/word/2010/wordprocessingCanvas" xmlns:mc="http://schemas.openxmlformats.org/markup-compatibility/2006" xmlns:o="urn:schemas-microsoft-com:office:office" xmlns:r="http://schemas.openxmlformats.org/officeDocument/2006/relationships" xmlns:m="http://schemas.openxmlformats.org/officeDocument/2006/math" xmlns:v="urn:schemas-microsoft-com:vml" xmlns:wp14="http://schemas.microsoft.com/office/word/2010/wordprocessingDrawing" xmlns:wp="http://schemas.openxmlformats.org/drawingml/2006/wordprocessingDrawing" xmlns:w10="urn:schemas-microsoft-com:office:word" xmlns:w="http://schemas.openxmlformats.org/wordprocessingml/2006/main" xmlns:w14="http://schemas.microsoft.com/office/word/2010/wordml" xmlns:wpg="http://schemas.microsoft.com/office/word/2010/wordprocessingGroup" xmlns:wpi="http://schemas.microsoft.com/office/word/2010/wordprocessingInk" xmlns:wne="http://schemas.microsoft.com/office/word/2006/wordml" xmlns:wps="http://schemas.microsoft.com/office/word/2010/wordprocessingShape" mc:Ignorable="w14 wp14">
+  <w:footnote w:type="separator" w:id="-1">
+    <w:p>
+      <w:pPr>
+        <w:spacing w:line="240" w:lineRule="auto"/>
+        <w:ind w:firstLine="480"/>
+      </w:pPr>
+      <w:r>
+        <w:separator/>
+      </w:r>
+    </w:p>
+  </w:footnote>
+  <w:footnote w:type="continuationSeparator" w:id="0">
+    <w:p>
+      <w:pPr>
+        <w:spacing w:line="240" w:lineRule="auto"/>
+        <w:ind w:firstLine="480"/>
+      </w:pPr>
+      <w:r>
+        <w:continuationSeparator/>
+      </w:r>
+    </w:p>
+  </w:footnote>
+</w:footnotes>
+</file>
+
+<file path=word/header1.xml><?xml version="1.0" encoding="utf-8"?>
+<w:hdr xmlns:wpc="http://schemas.microsoft.com/office/word/2010/wordprocessingCanvas" xmlns:mc="http://schemas.openxmlformats.org/markup-compatibility/2006" xmlns:o="urn:schemas-microsoft-com:office:office" xmlns:r="http://schemas.openxmlformats.org/officeDocument/2006/relationships" xmlns:m="http://schemas.openxmlformats.org/officeDocument/2006/math" xmlns:v="urn:schemas-microsoft-com:vml" xmlns:wp14="http://schemas.microsoft.com/office/word/2010/wordprocessingDrawing" xmlns:wp="http://schemas.openxmlformats.org/drawingml/2006/wordprocessingDrawing" xmlns:w10="urn:schemas-microsoft-com:office:word" xmlns:w="http://schemas.openxmlformats.org/wordprocessingml/2006/main" xmlns:w14="http://schemas.microsoft.com/office/word/2010/wordml" xmlns:wpg="http://schemas.microsoft.com/office/word/2010/wordprocessingGroup" xmlns:wpi="http://schemas.microsoft.com/office/word/2010/wordprocessingInk" xmlns:wne="http://schemas.microsoft.com/office/word/2006/wordml" xmlns:wps="http://schemas.microsoft.com/office/word/2010/wordprocessingShape" mc:Ignorable="w14 wp14">
+  <w:p>
+    <w:pPr>
+      <w:pStyle w:val="a7"/>
+      <w:ind w:firstLine="360"/>
+    </w:pPr>
+  </w:p>
+</w:hdr>
+</file>
+
+<file path=word/header2.xml><?xml version="1.0" encoding="utf-8"?>
+<w:hdr xmlns:wpc="http://schemas.microsoft.com/office/word/2010/wordprocessingCanvas" xmlns:mc="http://schemas.openxmlformats.org/markup-compatibility/2006" xmlns:o="urn:schemas-microsoft-com:office:office" xmlns:r="http://schemas.openxmlformats.org/officeDocument/2006/relationships" xmlns:m="http://schemas.openxmlformats.org/officeDocument/2006/math" xmlns:v="urn:schemas-microsoft-com:vml" xmlns:wp14="http://schemas.microsoft.com/office/word/2010/wordprocessingDrawing" xmlns:wp="http://schemas.openxmlformats.org/drawingml/2006/wordprocessingDrawing" xmlns:w10="urn:schemas-microsoft-com:office:word" xmlns:w="http://schemas.openxmlformats.org/wordprocessingml/2006/main" xmlns:w14="http://schemas.microsoft.com/office/word/2010/wordml" xmlns:wpg="http://schemas.microsoft.com/office/word/2010/wordprocessingGroup" xmlns:wpi="http://schemas.microsoft.com/office/word/2010/wordprocessingInk" xmlns:wne="http://schemas.microsoft.com/office/word/2006/wordml" xmlns:wps="http://schemas.microsoft.com/office/word/2010/wordprocessingShape" mc:Ignorable="w14 wp14">
+  <w:p>
+    <w:pPr>
+      <w:pStyle w:val="a7"/>
+      <w:pBdr>
+        <w:bottom w:val="single" w:sz="12" w:space="1" w:color="auto"/>
+      </w:pBdr>
+      <w:ind w:firstLine="420"/>
+      <w:rPr>
+        <w:sz w:val="21"/>
+        <w:szCs w:val="21"/>
+      </w:rPr>
+    </w:pPr>
+    <w:r>
+      <w:rPr>
+        <w:rFonts w:hint="eastAsia"/>
+        <w:sz w:val="21"/>
+        <w:szCs w:val="21"/>
+      </w:rPr>
+      <w:t>鸽兔同校</w:t>
+    </w:r>
+  </w:p>
+</w:hdr>
+</file>
+
+<file path=word/header3.xml><?xml version="1.0" encoding="utf-8"?>
+<w:hdr xmlns:wpc="http://schemas.microsoft.com/office/word/2010/wordprocessingCanvas" xmlns:mc="http://schemas.openxmlformats.org/markup-compatibility/2006" xmlns:o="urn:schemas-microsoft-com:office:office" xmlns:r="http://schemas.openxmlformats.org/officeDocument/2006/relationships" xmlns:m="http://schemas.openxmlformats.org/officeDocument/2006/math" xmlns:v="urn:schemas-microsoft-com:vml" xmlns:wp14="http://schemas.microsoft.com/office/word/2010/wordprocessingDrawing" xmlns:wp="http://schemas.openxmlformats.org/drawingml/2006/wordprocessingDrawing" xmlns:w10="urn:schemas-microsoft-com:office:word" xmlns:w="http://schemas.openxmlformats.org/wordprocessingml/2006/main" xmlns:w14="http://schemas.microsoft.com/office/word/2010/wordml" xmlns:wpg="http://schemas.microsoft.com/office/word/2010/wordprocessingGroup" xmlns:wpi="http://schemas.microsoft.com/office/word/2010/wordprocessingInk" xmlns:wne="http://schemas.microsoft.com/office/word/2006/wordml" xmlns:wps="http://schemas.microsoft.com/office/word/2010/wordprocessingShape" mc:Ignorable="w14 wp14">
+  <w:p>
+    <w:pPr>
+      <w:pStyle w:val="a7"/>
+      <w:ind w:firstLine="360"/>
+    </w:pPr>
+  </w:p>
+</w:hdr>
 </file>
 
 <file path=word/styles.xml><?xml version="1.0" encoding="utf-8"?>
@@ -1186,9 +1618,9 @@
   <w:style w:type="paragraph" w:default="1" w:styleId="a">
     <w:name w:val="Normal"/>
     <w:qFormat/>
-    <w:rsid w:val="00622BEF"/>
-    <w:rPr>
-      <w:rFonts w:ascii="Cambria Math" w:hAnsi="Cambria Math"/>
+    <w:rsid w:val="001C66BD"/>
+    <w:rPr>
+      <w:rFonts w:ascii="Consolas" w:hAnsi="Consolas"/>
     </w:rPr>
   </w:style>
   <w:style w:type="paragraph" w:styleId="1">
@@ -1434,6 +1866,87 @@
     <w:rsid w:val="00A26BA7"/>
     <w:rPr>
       <w:rFonts w:ascii="Cambria Math" w:hAnsi="Cambria Math"/>
+      <w:sz w:val="18"/>
+      <w:szCs w:val="18"/>
+    </w:rPr>
+  </w:style>
+  <w:style w:type="paragraph" w:styleId="a6">
+    <w:name w:val="No Spacing"/>
+    <w:uiPriority w:val="1"/>
+    <w:qFormat/>
+    <w:rsid w:val="001C66BD"/>
+    <w:pPr>
+      <w:spacing w:line="240" w:lineRule="auto"/>
+    </w:pPr>
+    <w:rPr>
+      <w:rFonts w:ascii="Consolas" w:hAnsi="Consolas"/>
+    </w:rPr>
+  </w:style>
+  <w:style w:type="paragraph" w:styleId="a7">
+    <w:name w:val="header"/>
+    <w:basedOn w:val="a"/>
+    <w:link w:val="Char1"/>
+    <w:uiPriority w:val="99"/>
+    <w:unhideWhenUsed/>
+    <w:rsid w:val="0092366F"/>
+    <w:pPr>
+      <w:pBdr>
+        <w:bottom w:val="single" w:sz="6" w:space="1" w:color="auto"/>
+      </w:pBdr>
+      <w:tabs>
+        <w:tab w:val="center" w:pos="4153"/>
+        <w:tab w:val="right" w:pos="8306"/>
+      </w:tabs>
+      <w:snapToGrid w:val="0"/>
+      <w:spacing w:line="240" w:lineRule="auto"/>
+      <w:jc w:val="center"/>
+    </w:pPr>
+    <w:rPr>
+      <w:sz w:val="18"/>
+      <w:szCs w:val="18"/>
+    </w:rPr>
+  </w:style>
+  <w:style w:type="character" w:customStyle="1" w:styleId="Char1">
+    <w:name w:val="页眉 Char"/>
+    <w:basedOn w:val="a0"/>
+    <w:link w:val="a7"/>
+    <w:uiPriority w:val="99"/>
+    <w:rsid w:val="0092366F"/>
+    <w:rPr>
+      <w:rFonts w:ascii="Consolas" w:hAnsi="Consolas"/>
+      <w:sz w:val="18"/>
+      <w:szCs w:val="18"/>
+    </w:rPr>
+  </w:style>
+  <w:style w:type="paragraph" w:styleId="a8">
+    <w:name w:val="footer"/>
+    <w:basedOn w:val="a"/>
+    <w:link w:val="Char2"/>
+    <w:uiPriority w:val="99"/>
+    <w:unhideWhenUsed/>
+    <w:rsid w:val="0092366F"/>
+    <w:pPr>
+      <w:tabs>
+        <w:tab w:val="center" w:pos="4153"/>
+        <w:tab w:val="right" w:pos="8306"/>
+      </w:tabs>
+      <w:snapToGrid w:val="0"/>
+      <w:spacing w:line="240" w:lineRule="auto"/>
+      <w:jc w:val="left"/>
+    </w:pPr>
+    <w:rPr>
+      <w:sz w:val="18"/>
+      <w:szCs w:val="18"/>
+    </w:rPr>
+  </w:style>
+  <w:style w:type="character" w:customStyle="1" w:styleId="Char2">
+    <w:name w:val="页脚 Char"/>
+    <w:basedOn w:val="a0"/>
+    <w:link w:val="a8"/>
+    <w:uiPriority w:val="99"/>
+    <w:rsid w:val="0092366F"/>
+    <w:rPr>
+      <w:rFonts w:ascii="Consolas" w:hAnsi="Consolas"/>
       <w:sz w:val="18"/>
       <w:szCs w:val="18"/>
     </w:rPr>
@@ -1602,9 +2115,9 @@
   <w:style w:type="paragraph" w:default="1" w:styleId="a">
     <w:name w:val="Normal"/>
     <w:qFormat/>
-    <w:rsid w:val="00622BEF"/>
-    <w:rPr>
-      <w:rFonts w:ascii="Cambria Math" w:hAnsi="Cambria Math"/>
+    <w:rsid w:val="001C66BD"/>
+    <w:rPr>
+      <w:rFonts w:ascii="Consolas" w:hAnsi="Consolas"/>
     </w:rPr>
   </w:style>
   <w:style w:type="paragraph" w:styleId="1">
@@ -1850,6 +2363,87 @@
     <w:rsid w:val="00A26BA7"/>
     <w:rPr>
       <w:rFonts w:ascii="Cambria Math" w:hAnsi="Cambria Math"/>
+      <w:sz w:val="18"/>
+      <w:szCs w:val="18"/>
+    </w:rPr>
+  </w:style>
+  <w:style w:type="paragraph" w:styleId="a6">
+    <w:name w:val="No Spacing"/>
+    <w:uiPriority w:val="1"/>
+    <w:qFormat/>
+    <w:rsid w:val="001C66BD"/>
+    <w:pPr>
+      <w:spacing w:line="240" w:lineRule="auto"/>
+    </w:pPr>
+    <w:rPr>
+      <w:rFonts w:ascii="Consolas" w:hAnsi="Consolas"/>
+    </w:rPr>
+  </w:style>
+  <w:style w:type="paragraph" w:styleId="a7">
+    <w:name w:val="header"/>
+    <w:basedOn w:val="a"/>
+    <w:link w:val="Char1"/>
+    <w:uiPriority w:val="99"/>
+    <w:unhideWhenUsed/>
+    <w:rsid w:val="0092366F"/>
+    <w:pPr>
+      <w:pBdr>
+        <w:bottom w:val="single" w:sz="6" w:space="1" w:color="auto"/>
+      </w:pBdr>
+      <w:tabs>
+        <w:tab w:val="center" w:pos="4153"/>
+        <w:tab w:val="right" w:pos="8306"/>
+      </w:tabs>
+      <w:snapToGrid w:val="0"/>
+      <w:spacing w:line="240" w:lineRule="auto"/>
+      <w:jc w:val="center"/>
+    </w:pPr>
+    <w:rPr>
+      <w:sz w:val="18"/>
+      <w:szCs w:val="18"/>
+    </w:rPr>
+  </w:style>
+  <w:style w:type="character" w:customStyle="1" w:styleId="Char1">
+    <w:name w:val="页眉 Char"/>
+    <w:basedOn w:val="a0"/>
+    <w:link w:val="a7"/>
+    <w:uiPriority w:val="99"/>
+    <w:rsid w:val="0092366F"/>
+    <w:rPr>
+      <w:rFonts w:ascii="Consolas" w:hAnsi="Consolas"/>
+      <w:sz w:val="18"/>
+      <w:szCs w:val="18"/>
+    </w:rPr>
+  </w:style>
+  <w:style w:type="paragraph" w:styleId="a8">
+    <w:name w:val="footer"/>
+    <w:basedOn w:val="a"/>
+    <w:link w:val="Char2"/>
+    <w:uiPriority w:val="99"/>
+    <w:unhideWhenUsed/>
+    <w:rsid w:val="0092366F"/>
+    <w:pPr>
+      <w:tabs>
+        <w:tab w:val="center" w:pos="4153"/>
+        <w:tab w:val="right" w:pos="8306"/>
+      </w:tabs>
+      <w:snapToGrid w:val="0"/>
+      <w:spacing w:line="240" w:lineRule="auto"/>
+      <w:jc w:val="left"/>
+    </w:pPr>
+    <w:rPr>
+      <w:sz w:val="18"/>
+      <w:szCs w:val="18"/>
+    </w:rPr>
+  </w:style>
+  <w:style w:type="character" w:customStyle="1" w:styleId="Char2">
+    <w:name w:val="页脚 Char"/>
+    <w:basedOn w:val="a0"/>
+    <w:link w:val="a8"/>
+    <w:uiPriority w:val="99"/>
+    <w:rsid w:val="0092366F"/>
+    <w:rPr>
+      <w:rFonts w:ascii="Consolas" w:hAnsi="Consolas"/>
       <w:sz w:val="18"/>
       <w:szCs w:val="18"/>
     </w:rPr>
